--- a/Schuluebung/SEW_22_23/3.TestA.docx
+++ b/Schuluebung/SEW_22_23/3.TestA.docx
@@ -1,6 +1,6 @@
 
 <file path=word/document.xml><?xml version="1.0" encoding="utf-8"?>
-<w:document xmlns:wpc="http://schemas.microsoft.com/office/word/2010/wordprocessingCanvas" xmlns:cx="http://schemas.microsoft.com/office/drawing/2014/chartex" xmlns:cx1="http://schemas.microsoft.com/office/drawing/2015/9/8/chartex" xmlns:cx2="http://schemas.microsoft.com/office/drawing/2015/10/21/chartex" xmlns:cx3="http://schemas.microsoft.com/office/drawing/2016/5/9/chartex" xmlns:cx4="http://schemas.microsoft.com/office/drawing/2016/5/10/chartex" xmlns:cx5="http://schemas.microsoft.com/office/drawing/2016/5/11/chartex" xmlns:cx6="http://schemas.microsoft.com/office/drawing/2016/5/12/chartex" xmlns:cx7="http://schemas.microsoft.com/office/drawing/2016/5/13/chartex" xmlns:cx8="http://schemas.microsoft.com/office/drawing/2016/5/14/chartex" xmlns:mc="http://schemas.openxmlformats.org/markup-compatibility/2006" xmlns:aink="http://schemas.microsoft.com/office/drawing/2016/ink" xmlns:am3d="http://schemas.microsoft.com/office/drawing/2017/model3d" xmlns:o="urn:schemas-microsoft-com:office:office" xmlns:oel="http://schemas.microsoft.com/office/2019/extlst" xmlns:r="http://schemas.openxmlformats.org/officeDocument/2006/relationships" xmlns:m="http://schemas.openxmlformats.org/officeDocument/2006/math" xmlns:v="urn:schemas-microsoft-com:vml" xmlns:wp14="http://schemas.microsoft.com/office/word/2010/wordprocessingDrawing" xmlns:wp="http://schemas.openxmlformats.org/drawingml/2006/wordprocessingDrawing" xmlns:w10="urn:schemas-microsoft-com:office:word" xmlns:w="http://schemas.openxmlformats.org/wordprocessingml/2006/main" xmlns:w14="http://schemas.microsoft.com/office/word/2010/wordml" xmlns:w15="http://schemas.microsoft.com/office/word/2012/wordml" xmlns:w16cex="http://schemas.microsoft.com/office/word/2018/wordml/cex" xmlns:w16cid="http://schemas.microsoft.com/office/word/2016/wordml/cid" xmlns:w16="http://schemas.microsoft.com/office/word/2018/wordml" xmlns:w16du="http://schemas.microsoft.com/office/word/2023/wordml/word16du" xmlns:w16sdtdh="http://schemas.microsoft.com/office/word/2020/wordml/sdtdatahash" xmlns:w16se="http://schemas.microsoft.com/office/word/2015/wordml/symex" xmlns:wpg="http://schemas.microsoft.com/office/word/2010/wordprocessingGroup" xmlns:wpi="http://schemas.microsoft.com/office/word/2010/wordprocessingInk" xmlns:wne="http://schemas.microsoft.com/office/word/2006/wordml" xmlns:wps="http://schemas.microsoft.com/office/word/2010/wordprocessingShape" mc:Ignorable="w14 w15 w16se w16cid w16 w16cex w16sdtdh wp14">
+<w:document xmlns:wpc="http://schemas.microsoft.com/office/word/2010/wordprocessingCanvas" xmlns:cx="http://schemas.microsoft.com/office/drawing/2014/chartex" xmlns:cx1="http://schemas.microsoft.com/office/drawing/2015/9/8/chartex" xmlns:cx2="http://schemas.microsoft.com/office/drawing/2015/10/21/chartex" xmlns:cx3="http://schemas.microsoft.com/office/drawing/2016/5/9/chartex" xmlns:cx4="http://schemas.microsoft.com/office/drawing/2016/5/10/chartex" xmlns:cx5="http://schemas.microsoft.com/office/drawing/2016/5/11/chartex" xmlns:cx6="http://schemas.microsoft.com/office/drawing/2016/5/12/chartex" xmlns:cx7="http://schemas.microsoft.com/office/drawing/2016/5/13/chartex" xmlns:cx8="http://schemas.microsoft.com/office/drawing/2016/5/14/chartex" xmlns:mc="http://schemas.openxmlformats.org/markup-compatibility/2006" xmlns:aink="http://schemas.microsoft.com/office/drawing/2016/ink" xmlns:am3d="http://schemas.microsoft.com/office/drawing/2017/model3d" xmlns:o="urn:schemas-microsoft-com:office:office" xmlns:r="http://schemas.openxmlformats.org/officeDocument/2006/relationships" xmlns:m="http://schemas.openxmlformats.org/officeDocument/2006/math" xmlns:v="urn:schemas-microsoft-com:vml" xmlns:wp14="http://schemas.microsoft.com/office/word/2010/wordprocessingDrawing" xmlns:wp="http://schemas.openxmlformats.org/drawingml/2006/wordprocessingDrawing" xmlns:w10="urn:schemas-microsoft-com:office:word" xmlns:w="http://schemas.openxmlformats.org/wordprocessingml/2006/main" xmlns:w14="http://schemas.microsoft.com/office/word/2010/wordml" xmlns:w15="http://schemas.microsoft.com/office/word/2012/wordml" xmlns:w16cid="http://schemas.microsoft.com/office/word/2016/wordml/cid" xmlns:w16se="http://schemas.microsoft.com/office/word/2015/wordml/symex" xmlns:wpg="http://schemas.microsoft.com/office/word/2010/wordprocessingGroup" xmlns:wpi="http://schemas.microsoft.com/office/word/2010/wordprocessingInk" xmlns:wne="http://schemas.microsoft.com/office/word/2006/wordml" xmlns:wps="http://schemas.microsoft.com/office/word/2010/wordprocessingShape" mc:Ignorable="w14 w15 w16se w16cid wp14">
   <w:body>
     <w:p>
       <w:pPr>
@@ -57,7 +57,10 @@
         <w:ind w:left="360"/>
       </w:pPr>
       <w:r>
-        <w:t>Name: ________________________</w:t>
+        <w:t xml:space="preserve">Name: </w:t>
+      </w:r>
+      <w:r>
+        <w:t>Johannes Werner</w:t>
       </w:r>
       <w:r>
         <w:tab/>
@@ -547,6 +550,2733 @@
         <w:t>die Zahl nicht ohne Rest teilt, dann erhöhe den Faktor um 1.</w:t>
       </w:r>
     </w:p>
+    <w:p/>
+    <w:p>
+      <w:proofErr w:type="spellStart"/>
+      <w:r>
+        <w:t>Primfactors.cshtml</w:t>
+      </w:r>
+      <w:proofErr w:type="spellEnd"/>
+      <w:r>
+        <w:t>:</w:t>
+      </w:r>
+    </w:p>
+    <w:p>
+      <w:pPr>
+        <w:pStyle w:val="Code"/>
+      </w:pPr>
+      <w:r>
+        <w:t>@</w:t>
+      </w:r>
+      <w:proofErr w:type="spellStart"/>
+      <w:r>
+        <w:t>page</w:t>
+      </w:r>
+      <w:proofErr w:type="spellEnd"/>
+    </w:p>
+    <w:p>
+      <w:pPr>
+        <w:pStyle w:val="Code"/>
+      </w:pPr>
+      <w:r>
+        <w:t>@</w:t>
+      </w:r>
+      <w:proofErr w:type="spellStart"/>
+      <w:r>
+        <w:t>model</w:t>
+      </w:r>
+      <w:proofErr w:type="spellEnd"/>
+      <w:r>
+        <w:t xml:space="preserve"> </w:t>
+      </w:r>
+      <w:proofErr w:type="gramStart"/>
+      <w:r>
+        <w:t>Test301primeFactorization.Pages.</w:t>
+      </w:r>
+      <w:r>
+        <w:rPr>
+          <w:color w:val="2B91AF"/>
+        </w:rPr>
+        <w:t>PrimefactorsModel</w:t>
+      </w:r>
+      <w:proofErr w:type="gramEnd"/>
+    </w:p>
+    <w:p>
+      <w:pPr>
+        <w:pStyle w:val="Code"/>
+      </w:pPr>
+      <w:r>
+        <w:t>@{</w:t>
+      </w:r>
+    </w:p>
+    <w:p>
+      <w:pPr>
+        <w:pStyle w:val="Code"/>
+      </w:pPr>
+      <w:r>
+        <w:t>}</w:t>
+      </w:r>
+    </w:p>
+    <w:p>
+      <w:pPr>
+        <w:pStyle w:val="Code"/>
+      </w:pPr>
+    </w:p>
+    <w:p>
+      <w:pPr>
+        <w:pStyle w:val="Code"/>
+      </w:pPr>
+      <w:r>
+        <w:rPr>
+          <w:color w:val="0000FF"/>
+        </w:rPr>
+        <w:t>&lt;</w:t>
+      </w:r>
+      <w:r>
+        <w:rPr>
+          <w:color w:val="800000"/>
+        </w:rPr>
+        <w:t>h1</w:t>
+      </w:r>
+      <w:r>
+        <w:rPr>
+          <w:color w:val="0000FF"/>
+        </w:rPr>
+        <w:t>&gt;</w:t>
+      </w:r>
+      <w:proofErr w:type="spellStart"/>
+      <w:r>
+        <w:t>Calculate</w:t>
+      </w:r>
+      <w:proofErr w:type="spellEnd"/>
+      <w:r>
+        <w:t xml:space="preserve"> </w:t>
+      </w:r>
+      <w:proofErr w:type="spellStart"/>
+      <w:r>
+        <w:t>Primefactors</w:t>
+      </w:r>
+      <w:proofErr w:type="spellEnd"/>
+      <w:r>
+        <w:rPr>
+          <w:color w:val="0000FF"/>
+        </w:rPr>
+        <w:t>&lt;/</w:t>
+      </w:r>
+      <w:r>
+        <w:rPr>
+          <w:color w:val="800000"/>
+        </w:rPr>
+        <w:t>h1</w:t>
+      </w:r>
+      <w:r>
+        <w:rPr>
+          <w:color w:val="0000FF"/>
+        </w:rPr>
+        <w:t>&gt;</w:t>
+      </w:r>
+    </w:p>
+    <w:p>
+      <w:pPr>
+        <w:pStyle w:val="Code"/>
+      </w:pPr>
+      <w:r>
+        <w:rPr>
+          <w:color w:val="0000FF"/>
+        </w:rPr>
+        <w:t>&lt;</w:t>
+      </w:r>
+      <w:r>
+        <w:rPr>
+          <w:color w:val="800000"/>
+        </w:rPr>
+        <w:t>p</w:t>
+      </w:r>
+      <w:r>
+        <w:rPr>
+          <w:color w:val="0000FF"/>
+        </w:rPr>
+        <w:t>&gt;&lt;/</w:t>
+      </w:r>
+      <w:r>
+        <w:rPr>
+          <w:color w:val="800000"/>
+        </w:rPr>
+        <w:t>p</w:t>
+      </w:r>
+      <w:r>
+        <w:rPr>
+          <w:color w:val="0000FF"/>
+        </w:rPr>
+        <w:t>&gt;</w:t>
+      </w:r>
+    </w:p>
+    <w:p>
+      <w:pPr>
+        <w:pStyle w:val="Code"/>
+      </w:pPr>
+      <w:r>
+        <w:rPr>
+          <w:color w:val="0000FF"/>
+        </w:rPr>
+        <w:t>&lt;</w:t>
+      </w:r>
+      <w:r>
+        <w:rPr>
+          <w:color w:val="800000"/>
+        </w:rPr>
+        <w:t>h2</w:t>
+      </w:r>
+      <w:r>
+        <w:rPr>
+          <w:color w:val="0000FF"/>
+        </w:rPr>
+        <w:t>&gt;</w:t>
+      </w:r>
+      <w:r>
+        <w:t xml:space="preserve">The </w:t>
+      </w:r>
+      <w:proofErr w:type="spellStart"/>
+      <w:r>
+        <w:t>primefactor</w:t>
+      </w:r>
+      <w:proofErr w:type="spellEnd"/>
+      <w:r>
+        <w:t xml:space="preserve"> </w:t>
+      </w:r>
+      <w:proofErr w:type="spellStart"/>
+      <w:r>
+        <w:t>for</w:t>
+      </w:r>
+      <w:proofErr w:type="spellEnd"/>
+      <w:r>
+        <w:t xml:space="preserve"> </w:t>
+      </w:r>
+      <w:proofErr w:type="spellStart"/>
+      <w:r>
+        <w:t>the</w:t>
+      </w:r>
+      <w:proofErr w:type="spellEnd"/>
+      <w:r>
+        <w:t xml:space="preserve"> </w:t>
+      </w:r>
+      <w:proofErr w:type="spellStart"/>
+      <w:r>
+        <w:t>number</w:t>
+      </w:r>
+      <w:proofErr w:type="spellEnd"/>
+      <w:r>
+        <w:t xml:space="preserve"> @</w:t>
+      </w:r>
+      <w:proofErr w:type="spellStart"/>
+      <w:r>
+        <w:t>Model.Number</w:t>
+      </w:r>
+      <w:proofErr w:type="spellEnd"/>
+      <w:r>
+        <w:t xml:space="preserve"> </w:t>
+      </w:r>
+      <w:proofErr w:type="spellStart"/>
+      <w:r>
+        <w:t>is</w:t>
+      </w:r>
+      <w:proofErr w:type="spellEnd"/>
+      <w:r>
+        <w:t>:</w:t>
+      </w:r>
+      <w:r>
+        <w:rPr>
+          <w:color w:val="0000FF"/>
+        </w:rPr>
+        <w:t>&lt;/</w:t>
+      </w:r>
+      <w:r>
+        <w:rPr>
+          <w:color w:val="800000"/>
+        </w:rPr>
+        <w:t>h2</w:t>
+      </w:r>
+      <w:r>
+        <w:rPr>
+          <w:color w:val="0000FF"/>
+        </w:rPr>
+        <w:t>&gt;</w:t>
+      </w:r>
+    </w:p>
+    <w:p>
+      <w:pPr>
+        <w:pStyle w:val="Code"/>
+      </w:pPr>
+      <w:r>
+        <w:rPr>
+          <w:color w:val="0000FF"/>
+        </w:rPr>
+        <w:t>&lt;</w:t>
+      </w:r>
+      <w:r>
+        <w:rPr>
+          <w:color w:val="800000"/>
+        </w:rPr>
+        <w:t>h2</w:t>
+      </w:r>
+      <w:r>
+        <w:rPr>
+          <w:color w:val="0000FF"/>
+        </w:rPr>
+        <w:t>&gt;</w:t>
+      </w:r>
+      <w:r>
+        <w:t>@</w:t>
+      </w:r>
+      <w:proofErr w:type="spellStart"/>
+      <w:r>
+        <w:t>Model.Result</w:t>
+      </w:r>
+      <w:proofErr w:type="spellEnd"/>
+      <w:r>
+        <w:rPr>
+          <w:color w:val="0000FF"/>
+        </w:rPr>
+        <w:t>&lt;/</w:t>
+      </w:r>
+      <w:r>
+        <w:rPr>
+          <w:color w:val="800000"/>
+        </w:rPr>
+        <w:t>h2</w:t>
+      </w:r>
+      <w:r>
+        <w:rPr>
+          <w:color w:val="0000FF"/>
+        </w:rPr>
+        <w:t>&gt;</w:t>
+      </w:r>
+    </w:p>
+    <w:p>
+      <w:pPr>
+        <w:pStyle w:val="Code"/>
+      </w:pPr>
+      <w:r>
+        <w:rPr>
+          <w:color w:val="0000FF"/>
+        </w:rPr>
+        <w:t>&lt;</w:t>
+      </w:r>
+      <w:proofErr w:type="spellStart"/>
+      <w:r>
+        <w:rPr>
+          <w:color w:val="800000"/>
+        </w:rPr>
+        <w:t>br</w:t>
+      </w:r>
+      <w:proofErr w:type="spellEnd"/>
+      <w:r>
+        <w:t xml:space="preserve"> </w:t>
+      </w:r>
+      <w:r>
+        <w:rPr>
+          <w:color w:val="0000FF"/>
+        </w:rPr>
+        <w:t>/&gt;</w:t>
+      </w:r>
+    </w:p>
+    <w:p>
+      <w:pPr>
+        <w:pStyle w:val="Code"/>
+      </w:pPr>
+      <w:r>
+        <w:rPr>
+          <w:color w:val="0000FF"/>
+        </w:rPr>
+        <w:t>&lt;</w:t>
+      </w:r>
+      <w:proofErr w:type="spellStart"/>
+      <w:r>
+        <w:rPr>
+          <w:color w:val="800000"/>
+        </w:rPr>
+        <w:t>button</w:t>
+      </w:r>
+      <w:proofErr w:type="spellEnd"/>
+      <w:r>
+        <w:rPr>
+          <w:color w:val="0000FF"/>
+        </w:rPr>
+        <w:t>&gt;&lt;</w:t>
+      </w:r>
+      <w:r>
+        <w:rPr>
+          <w:b/>
+          <w:bCs/>
+          <w:color w:val="800080"/>
+        </w:rPr>
+        <w:t>a</w:t>
+      </w:r>
+      <w:r>
+        <w:t xml:space="preserve"> </w:t>
+      </w:r>
+      <w:proofErr w:type="spellStart"/>
+      <w:r>
+        <w:rPr>
+          <w:color w:val="FF0000"/>
+        </w:rPr>
+        <w:t>class</w:t>
+      </w:r>
+      <w:proofErr w:type="spellEnd"/>
+      <w:r>
+        <w:rPr>
+          <w:color w:val="0000FF"/>
+        </w:rPr>
+        <w:t>="</w:t>
+      </w:r>
+      <w:proofErr w:type="spellStart"/>
+      <w:r>
+        <w:rPr>
+          <w:color w:val="0000FF"/>
+        </w:rPr>
+        <w:t>nav</w:t>
+      </w:r>
+      <w:proofErr w:type="spellEnd"/>
+      <w:r>
+        <w:rPr>
+          <w:color w:val="0000FF"/>
+        </w:rPr>
+        <w:t>-</w:t>
+      </w:r>
+      <w:proofErr w:type="spellStart"/>
+      <w:r>
+        <w:rPr>
+          <w:color w:val="0000FF"/>
+        </w:rPr>
+        <w:t>link</w:t>
+      </w:r>
+      <w:proofErr w:type="spellEnd"/>
+      <w:r>
+        <w:rPr>
+          <w:color w:val="0000FF"/>
+        </w:rPr>
+        <w:t xml:space="preserve"> text-dark"</w:t>
+      </w:r>
+      <w:r>
+        <w:t xml:space="preserve"> </w:t>
+      </w:r>
+      <w:proofErr w:type="spellStart"/>
+      <w:r>
+        <w:rPr>
+          <w:b/>
+          <w:bCs/>
+          <w:color w:val="800080"/>
+        </w:rPr>
+        <w:t>asp</w:t>
+      </w:r>
+      <w:proofErr w:type="spellEnd"/>
+      <w:r>
+        <w:rPr>
+          <w:b/>
+          <w:bCs/>
+          <w:color w:val="800080"/>
+        </w:rPr>
+        <w:t>-area</w:t>
+      </w:r>
+      <w:r>
+        <w:rPr>
+          <w:color w:val="0000FF"/>
+        </w:rPr>
+        <w:t>=""</w:t>
+      </w:r>
+      <w:r>
+        <w:t xml:space="preserve"> </w:t>
+      </w:r>
+      <w:proofErr w:type="spellStart"/>
+      <w:r>
+        <w:rPr>
+          <w:b/>
+          <w:bCs/>
+          <w:color w:val="800080"/>
+        </w:rPr>
+        <w:t>asp</w:t>
+      </w:r>
+      <w:proofErr w:type="spellEnd"/>
+      <w:r>
+        <w:rPr>
+          <w:b/>
+          <w:bCs/>
+          <w:color w:val="800080"/>
+        </w:rPr>
+        <w:t>-page</w:t>
+      </w:r>
+      <w:r>
+        <w:rPr>
+          <w:color w:val="0000FF"/>
+        </w:rPr>
+        <w:t>="/</w:t>
+      </w:r>
+      <w:proofErr w:type="spellStart"/>
+      <w:r>
+        <w:rPr>
+          <w:color w:val="0000FF"/>
+        </w:rPr>
+        <w:t>Primeinput</w:t>
+      </w:r>
+      <w:proofErr w:type="spellEnd"/>
+      <w:r>
+        <w:rPr>
+          <w:color w:val="0000FF"/>
+        </w:rPr>
+        <w:t>"&gt;</w:t>
+      </w:r>
+      <w:proofErr w:type="spellStart"/>
+      <w:r>
+        <w:t>Calculate</w:t>
+      </w:r>
+      <w:proofErr w:type="spellEnd"/>
+      <w:r>
+        <w:t xml:space="preserve"> </w:t>
+      </w:r>
+      <w:proofErr w:type="spellStart"/>
+      <w:r>
+        <w:t>next</w:t>
+      </w:r>
+      <w:proofErr w:type="spellEnd"/>
+      <w:r>
+        <w:t xml:space="preserve"> </w:t>
+      </w:r>
+      <w:proofErr w:type="spellStart"/>
+      <w:r>
+        <w:t>primefactors</w:t>
+      </w:r>
+      <w:proofErr w:type="spellEnd"/>
+      <w:r>
+        <w:rPr>
+          <w:color w:val="0000FF"/>
+        </w:rPr>
+        <w:t>&lt;/</w:t>
+      </w:r>
+      <w:r>
+        <w:rPr>
+          <w:b/>
+          <w:bCs/>
+          <w:color w:val="800080"/>
+        </w:rPr>
+        <w:t>a</w:t>
+      </w:r>
+      <w:r>
+        <w:rPr>
+          <w:color w:val="0000FF"/>
+        </w:rPr>
+        <w:t>&gt;&lt;/</w:t>
+      </w:r>
+      <w:proofErr w:type="spellStart"/>
+      <w:r>
+        <w:rPr>
+          <w:color w:val="800000"/>
+        </w:rPr>
+        <w:t>button</w:t>
+      </w:r>
+      <w:proofErr w:type="spellEnd"/>
+      <w:r>
+        <w:rPr>
+          <w:color w:val="0000FF"/>
+        </w:rPr>
+        <w:t>&gt;</w:t>
+      </w:r>
+    </w:p>
+    <w:p>
+      <w:proofErr w:type="spellStart"/>
+      <w:r>
+        <w:lastRenderedPageBreak/>
+        <w:t>Primfactors.cshtml</w:t>
+      </w:r>
+      <w:r>
+        <w:t>.cs</w:t>
+      </w:r>
+      <w:proofErr w:type="spellEnd"/>
+      <w:r>
+        <w:t>:</w:t>
+      </w:r>
+    </w:p>
+    <w:p>
+      <w:pPr>
+        <w:pStyle w:val="Code"/>
+      </w:pPr>
+      <w:proofErr w:type="spellStart"/>
+      <w:r>
+        <w:rPr>
+          <w:color w:val="0000FF"/>
+        </w:rPr>
+        <w:t>using</w:t>
+      </w:r>
+      <w:proofErr w:type="spellEnd"/>
+      <w:r>
+        <w:t xml:space="preserve"> </w:t>
+      </w:r>
+      <w:proofErr w:type="spellStart"/>
+      <w:proofErr w:type="gramStart"/>
+      <w:r>
+        <w:t>Microsoft.AspNetCore.Mvc</w:t>
+      </w:r>
+      <w:proofErr w:type="spellEnd"/>
+      <w:proofErr w:type="gramEnd"/>
+      <w:r>
+        <w:t>;</w:t>
+      </w:r>
+    </w:p>
+    <w:p>
+      <w:pPr>
+        <w:pStyle w:val="Code"/>
+      </w:pPr>
+      <w:proofErr w:type="spellStart"/>
+      <w:r>
+        <w:rPr>
+          <w:color w:val="0000FF"/>
+        </w:rPr>
+        <w:t>using</w:t>
+      </w:r>
+      <w:proofErr w:type="spellEnd"/>
+      <w:r>
+        <w:t xml:space="preserve"> </w:t>
+      </w:r>
+      <w:proofErr w:type="spellStart"/>
+      <w:proofErr w:type="gramStart"/>
+      <w:r>
+        <w:t>Microsoft.AspNetCore.Mvc.RazorPages</w:t>
+      </w:r>
+      <w:proofErr w:type="spellEnd"/>
+      <w:proofErr w:type="gramEnd"/>
+      <w:r>
+        <w:t>;</w:t>
+      </w:r>
+    </w:p>
+    <w:p>
+      <w:pPr>
+        <w:pStyle w:val="Code"/>
+      </w:pPr>
+    </w:p>
+    <w:p>
+      <w:pPr>
+        <w:pStyle w:val="Code"/>
+      </w:pPr>
+      <w:proofErr w:type="spellStart"/>
+      <w:r>
+        <w:rPr>
+          <w:color w:val="0000FF"/>
+        </w:rPr>
+        <w:t>namespace</w:t>
+      </w:r>
+      <w:proofErr w:type="spellEnd"/>
+      <w:r>
+        <w:t xml:space="preserve"> Test301primeFactorization.Pages</w:t>
+      </w:r>
+    </w:p>
+    <w:p>
+      <w:pPr>
+        <w:pStyle w:val="Code"/>
+      </w:pPr>
+      <w:r>
+        <w:t>{</w:t>
+      </w:r>
+    </w:p>
+    <w:p>
+      <w:pPr>
+        <w:pStyle w:val="Code"/>
+      </w:pPr>
+      <w:r>
+        <w:t xml:space="preserve">    </w:t>
+      </w:r>
+      <w:proofErr w:type="spellStart"/>
+      <w:r>
+        <w:rPr>
+          <w:color w:val="0000FF"/>
+        </w:rPr>
+        <w:t>public</w:t>
+      </w:r>
+      <w:proofErr w:type="spellEnd"/>
+      <w:r>
+        <w:t xml:space="preserve"> </w:t>
+      </w:r>
+      <w:proofErr w:type="spellStart"/>
+      <w:r>
+        <w:rPr>
+          <w:color w:val="0000FF"/>
+        </w:rPr>
+        <w:t>class</w:t>
+      </w:r>
+      <w:proofErr w:type="spellEnd"/>
+      <w:r>
+        <w:t xml:space="preserve"> </w:t>
+      </w:r>
+      <w:proofErr w:type="spellStart"/>
+      <w:proofErr w:type="gramStart"/>
+      <w:r>
+        <w:rPr>
+          <w:color w:val="2B91AF"/>
+        </w:rPr>
+        <w:t>PrimefactorsModel</w:t>
+      </w:r>
+      <w:proofErr w:type="spellEnd"/>
+      <w:r>
+        <w:t xml:space="preserve"> :</w:t>
+      </w:r>
+      <w:proofErr w:type="gramEnd"/>
+      <w:r>
+        <w:t xml:space="preserve"> </w:t>
+      </w:r>
+      <w:proofErr w:type="spellStart"/>
+      <w:r>
+        <w:t>PageModel</w:t>
+      </w:r>
+      <w:proofErr w:type="spellEnd"/>
+    </w:p>
+    <w:p>
+      <w:pPr>
+        <w:pStyle w:val="Code"/>
+      </w:pPr>
+      <w:r>
+        <w:t xml:space="preserve">    {</w:t>
+      </w:r>
+    </w:p>
+    <w:p>
+      <w:pPr>
+        <w:pStyle w:val="Code"/>
+      </w:pPr>
+      <w:r>
+        <w:t xml:space="preserve">        </w:t>
+      </w:r>
+      <w:proofErr w:type="spellStart"/>
+      <w:r>
+        <w:rPr>
+          <w:color w:val="0000FF"/>
+        </w:rPr>
+        <w:t>public</w:t>
+      </w:r>
+      <w:proofErr w:type="spellEnd"/>
+      <w:r>
+        <w:t xml:space="preserve"> </w:t>
+      </w:r>
+      <w:proofErr w:type="spellStart"/>
+      <w:r>
+        <w:rPr>
+          <w:color w:val="0000FF"/>
+        </w:rPr>
+        <w:t>string</w:t>
+      </w:r>
+      <w:proofErr w:type="spellEnd"/>
+      <w:r>
+        <w:t xml:space="preserve"> </w:t>
+      </w:r>
+      <w:proofErr w:type="spellStart"/>
+      <w:r>
+        <w:t>Result</w:t>
+      </w:r>
+      <w:proofErr w:type="spellEnd"/>
+      <w:r>
+        <w:t xml:space="preserve"> </w:t>
+      </w:r>
+      <w:proofErr w:type="gramStart"/>
+      <w:r>
+        <w:t xml:space="preserve">{ </w:t>
+      </w:r>
+      <w:proofErr w:type="spellStart"/>
+      <w:r>
+        <w:rPr>
+          <w:color w:val="0000FF"/>
+        </w:rPr>
+        <w:t>get</w:t>
+      </w:r>
+      <w:proofErr w:type="spellEnd"/>
+      <w:proofErr w:type="gramEnd"/>
+      <w:r>
+        <w:t xml:space="preserve">; </w:t>
+      </w:r>
+      <w:proofErr w:type="spellStart"/>
+      <w:r>
+        <w:rPr>
+          <w:color w:val="0000FF"/>
+        </w:rPr>
+        <w:t>set</w:t>
+      </w:r>
+      <w:proofErr w:type="spellEnd"/>
+      <w:r>
+        <w:t xml:space="preserve">; } = </w:t>
+      </w:r>
+      <w:r>
+        <w:rPr>
+          <w:color w:val="A31515"/>
+        </w:rPr>
+        <w:t>"</w:t>
+      </w:r>
+      <w:proofErr w:type="spellStart"/>
+      <w:r>
+        <w:rPr>
+          <w:color w:val="A31515"/>
+        </w:rPr>
+        <w:t>Sry</w:t>
+      </w:r>
+      <w:proofErr w:type="spellEnd"/>
+      <w:r>
+        <w:rPr>
+          <w:color w:val="A31515"/>
+        </w:rPr>
+        <w:t xml:space="preserve"> but </w:t>
+      </w:r>
+      <w:proofErr w:type="spellStart"/>
+      <w:r>
+        <w:rPr>
+          <w:color w:val="A31515"/>
+        </w:rPr>
+        <w:t>no</w:t>
+      </w:r>
+      <w:proofErr w:type="spellEnd"/>
+      <w:r>
+        <w:rPr>
+          <w:color w:val="A31515"/>
+        </w:rPr>
+        <w:t xml:space="preserve"> </w:t>
+      </w:r>
+      <w:proofErr w:type="spellStart"/>
+      <w:r>
+        <w:rPr>
+          <w:color w:val="A31515"/>
+        </w:rPr>
+        <w:t>Primefactor</w:t>
+      </w:r>
+      <w:proofErr w:type="spellEnd"/>
+      <w:r>
+        <w:rPr>
+          <w:color w:val="A31515"/>
+        </w:rPr>
+        <w:t xml:space="preserve"> </w:t>
+      </w:r>
+      <w:proofErr w:type="spellStart"/>
+      <w:r>
+        <w:rPr>
+          <w:color w:val="A31515"/>
+        </w:rPr>
+        <w:t>got</w:t>
+      </w:r>
+      <w:proofErr w:type="spellEnd"/>
+      <w:r>
+        <w:rPr>
+          <w:color w:val="A31515"/>
+        </w:rPr>
+        <w:t xml:space="preserve"> </w:t>
+      </w:r>
+      <w:proofErr w:type="spellStart"/>
+      <w:r>
+        <w:rPr>
+          <w:color w:val="A31515"/>
+        </w:rPr>
+        <w:t>calculated</w:t>
+      </w:r>
+      <w:proofErr w:type="spellEnd"/>
+      <w:r>
+        <w:rPr>
+          <w:color w:val="A31515"/>
+        </w:rPr>
+        <w:t>"</w:t>
+      </w:r>
+      <w:r>
+        <w:t>;</w:t>
+      </w:r>
+    </w:p>
+    <w:p>
+      <w:pPr>
+        <w:pStyle w:val="Code"/>
+      </w:pPr>
+      <w:r>
+        <w:t xml:space="preserve">        </w:t>
+      </w:r>
+      <w:proofErr w:type="spellStart"/>
+      <w:r>
+        <w:rPr>
+          <w:color w:val="0000FF"/>
+        </w:rPr>
+        <w:t>public</w:t>
+      </w:r>
+      <w:proofErr w:type="spellEnd"/>
+      <w:r>
+        <w:t xml:space="preserve"> </w:t>
+      </w:r>
+      <w:proofErr w:type="spellStart"/>
+      <w:r>
+        <w:rPr>
+          <w:color w:val="0000FF"/>
+        </w:rPr>
+        <w:t>int</w:t>
+      </w:r>
+      <w:proofErr w:type="spellEnd"/>
+      <w:r>
+        <w:t xml:space="preserve"> </w:t>
+      </w:r>
+      <w:proofErr w:type="spellStart"/>
+      <w:r>
+        <w:t>Number</w:t>
+      </w:r>
+      <w:proofErr w:type="spellEnd"/>
+      <w:r>
+        <w:t xml:space="preserve"> </w:t>
+      </w:r>
+      <w:proofErr w:type="gramStart"/>
+      <w:r>
+        <w:t xml:space="preserve">{ </w:t>
+      </w:r>
+      <w:proofErr w:type="spellStart"/>
+      <w:r>
+        <w:rPr>
+          <w:color w:val="0000FF"/>
+        </w:rPr>
+        <w:t>get</w:t>
+      </w:r>
+      <w:proofErr w:type="spellEnd"/>
+      <w:proofErr w:type="gramEnd"/>
+      <w:r>
+        <w:t xml:space="preserve">; </w:t>
+      </w:r>
+      <w:proofErr w:type="spellStart"/>
+      <w:r>
+        <w:rPr>
+          <w:color w:val="0000FF"/>
+        </w:rPr>
+        <w:t>set</w:t>
+      </w:r>
+      <w:proofErr w:type="spellEnd"/>
+      <w:r>
+        <w:t>; }</w:t>
+      </w:r>
+    </w:p>
+    <w:p>
+      <w:pPr>
+        <w:pStyle w:val="Code"/>
+      </w:pPr>
+    </w:p>
+    <w:p>
+      <w:pPr>
+        <w:pStyle w:val="Code"/>
+      </w:pPr>
+      <w:r>
+        <w:t xml:space="preserve">        </w:t>
+      </w:r>
+      <w:proofErr w:type="spellStart"/>
+      <w:r>
+        <w:rPr>
+          <w:color w:val="0000FF"/>
+        </w:rPr>
+        <w:t>public</w:t>
+      </w:r>
+      <w:proofErr w:type="spellEnd"/>
+      <w:r>
+        <w:t xml:space="preserve"> </w:t>
+      </w:r>
+      <w:proofErr w:type="spellStart"/>
+      <w:r>
+        <w:rPr>
+          <w:color w:val="0000FF"/>
+        </w:rPr>
+        <w:t>void</w:t>
+      </w:r>
+      <w:proofErr w:type="spellEnd"/>
+      <w:r>
+        <w:t xml:space="preserve"> </w:t>
+      </w:r>
+      <w:proofErr w:type="spellStart"/>
+      <w:proofErr w:type="gramStart"/>
+      <w:r>
+        <w:t>OnGet</w:t>
+      </w:r>
+      <w:proofErr w:type="spellEnd"/>
+      <w:r>
+        <w:t>(</w:t>
+      </w:r>
+      <w:proofErr w:type="spellStart"/>
+      <w:proofErr w:type="gramEnd"/>
+      <w:r>
+        <w:rPr>
+          <w:color w:val="0000FF"/>
+        </w:rPr>
+        <w:t>int</w:t>
+      </w:r>
+      <w:proofErr w:type="spellEnd"/>
+      <w:r>
+        <w:t xml:space="preserve"> </w:t>
+      </w:r>
+      <w:proofErr w:type="spellStart"/>
+      <w:r>
+        <w:t>number</w:t>
+      </w:r>
+      <w:proofErr w:type="spellEnd"/>
+      <w:r>
+        <w:t>)</w:t>
+      </w:r>
+    </w:p>
+    <w:p>
+      <w:pPr>
+        <w:pStyle w:val="Code"/>
+      </w:pPr>
+      <w:r>
+        <w:t xml:space="preserve">        {</w:t>
+      </w:r>
+    </w:p>
+    <w:p>
+      <w:pPr>
+        <w:pStyle w:val="Code"/>
+      </w:pPr>
+      <w:r>
+        <w:t xml:space="preserve">            </w:t>
+      </w:r>
+      <w:proofErr w:type="spellStart"/>
+      <w:r>
+        <w:t>Number</w:t>
+      </w:r>
+      <w:proofErr w:type="spellEnd"/>
+      <w:r>
+        <w:t xml:space="preserve"> = </w:t>
+      </w:r>
+      <w:proofErr w:type="spellStart"/>
+      <w:r>
+        <w:t>number</w:t>
+      </w:r>
+      <w:proofErr w:type="spellEnd"/>
+      <w:r>
+        <w:t>;</w:t>
+      </w:r>
+    </w:p>
+    <w:p>
+      <w:pPr>
+        <w:pStyle w:val="Code"/>
+      </w:pPr>
+      <w:r>
+        <w:t xml:space="preserve">            </w:t>
+      </w:r>
+      <w:proofErr w:type="spellStart"/>
+      <w:r>
+        <w:t>Result</w:t>
+      </w:r>
+      <w:proofErr w:type="spellEnd"/>
+      <w:r>
+        <w:t xml:space="preserve"> = </w:t>
+      </w:r>
+      <w:proofErr w:type="spellStart"/>
+      <w:r>
+        <w:t>CalculatePrimefactors</w:t>
+      </w:r>
+      <w:proofErr w:type="spellEnd"/>
+      <w:r>
+        <w:t>(</w:t>
+      </w:r>
+      <w:proofErr w:type="spellStart"/>
+      <w:r>
+        <w:t>number</w:t>
+      </w:r>
+      <w:proofErr w:type="spellEnd"/>
+      <w:r>
+        <w:t>);</w:t>
+      </w:r>
+    </w:p>
+    <w:p>
+      <w:pPr>
+        <w:pStyle w:val="Code"/>
+      </w:pPr>
+      <w:r>
+        <w:t xml:space="preserve">        }</w:t>
+      </w:r>
+    </w:p>
+    <w:p>
+      <w:pPr>
+        <w:pStyle w:val="Code"/>
+      </w:pPr>
+    </w:p>
+    <w:p>
+      <w:pPr>
+        <w:pStyle w:val="Code"/>
+      </w:pPr>
+      <w:r>
+        <w:t xml:space="preserve">        </w:t>
+      </w:r>
+      <w:r>
+        <w:rPr>
+          <w:color w:val="0000FF"/>
+        </w:rPr>
+        <w:t>private</w:t>
+      </w:r>
+      <w:r>
+        <w:t xml:space="preserve"> </w:t>
+      </w:r>
+      <w:proofErr w:type="spellStart"/>
+      <w:r>
+        <w:rPr>
+          <w:color w:val="0000FF"/>
+        </w:rPr>
+        <w:t>string</w:t>
+      </w:r>
+      <w:proofErr w:type="spellEnd"/>
+      <w:r>
+        <w:t xml:space="preserve"> </w:t>
+      </w:r>
+      <w:proofErr w:type="spellStart"/>
+      <w:proofErr w:type="gramStart"/>
+      <w:r>
+        <w:t>CalculatePrimefactors</w:t>
+      </w:r>
+      <w:proofErr w:type="spellEnd"/>
+      <w:r>
+        <w:t>(</w:t>
+      </w:r>
+      <w:proofErr w:type="spellStart"/>
+      <w:proofErr w:type="gramEnd"/>
+      <w:r>
+        <w:rPr>
+          <w:color w:val="0000FF"/>
+        </w:rPr>
+        <w:t>int</w:t>
+      </w:r>
+      <w:proofErr w:type="spellEnd"/>
+      <w:r>
+        <w:t xml:space="preserve"> </w:t>
+      </w:r>
+      <w:proofErr w:type="spellStart"/>
+      <w:r>
+        <w:t>number</w:t>
+      </w:r>
+      <w:proofErr w:type="spellEnd"/>
+      <w:r>
+        <w:t>)</w:t>
+      </w:r>
+    </w:p>
+    <w:p>
+      <w:pPr>
+        <w:pStyle w:val="Code"/>
+      </w:pPr>
+      <w:r>
+        <w:t xml:space="preserve">        {</w:t>
+      </w:r>
+    </w:p>
+    <w:p>
+      <w:pPr>
+        <w:pStyle w:val="Code"/>
+      </w:pPr>
+      <w:r>
+        <w:t xml:space="preserve">            </w:t>
+      </w:r>
+      <w:proofErr w:type="spellStart"/>
+      <w:r>
+        <w:rPr>
+          <w:color w:val="0000FF"/>
+        </w:rPr>
+        <w:t>if</w:t>
+      </w:r>
+      <w:proofErr w:type="spellEnd"/>
+      <w:r>
+        <w:t xml:space="preserve"> (</w:t>
+      </w:r>
+      <w:proofErr w:type="spellStart"/>
+      <w:r>
+        <w:t>number</w:t>
+      </w:r>
+      <w:proofErr w:type="spellEnd"/>
+      <w:r>
+        <w:t xml:space="preserve"> &lt; 2) {</w:t>
+      </w:r>
+    </w:p>
+    <w:p>
+      <w:pPr>
+        <w:pStyle w:val="Code"/>
+      </w:pPr>
+      <w:r>
+        <w:t xml:space="preserve">                </w:t>
+      </w:r>
+      <w:proofErr w:type="spellStart"/>
+      <w:r>
+        <w:rPr>
+          <w:color w:val="0000FF"/>
+        </w:rPr>
+        <w:t>return</w:t>
+      </w:r>
+      <w:proofErr w:type="spellEnd"/>
+      <w:r>
+        <w:t xml:space="preserve"> </w:t>
+      </w:r>
+      <w:proofErr w:type="spellStart"/>
+      <w:proofErr w:type="gramStart"/>
+      <w:r>
+        <w:t>number.ToString</w:t>
+      </w:r>
+      <w:proofErr w:type="spellEnd"/>
+      <w:proofErr w:type="gramEnd"/>
+      <w:r>
+        <w:t>();</w:t>
+      </w:r>
+    </w:p>
+    <w:p>
+      <w:pPr>
+        <w:pStyle w:val="Code"/>
+      </w:pPr>
+      <w:r>
+        <w:t xml:space="preserve">            }</w:t>
+      </w:r>
+    </w:p>
+    <w:p>
+      <w:pPr>
+        <w:pStyle w:val="Code"/>
+      </w:pPr>
+    </w:p>
+    <w:p>
+      <w:pPr>
+        <w:pStyle w:val="Code"/>
+      </w:pPr>
+      <w:r>
+        <w:t xml:space="preserve">            </w:t>
+      </w:r>
+      <w:proofErr w:type="spellStart"/>
+      <w:r>
+        <w:rPr>
+          <w:color w:val="0000FF"/>
+        </w:rPr>
+        <w:t>string</w:t>
+      </w:r>
+      <w:proofErr w:type="spellEnd"/>
+      <w:r>
+        <w:t xml:space="preserve"> </w:t>
+      </w:r>
+      <w:proofErr w:type="spellStart"/>
+      <w:r>
+        <w:t>solution</w:t>
+      </w:r>
+      <w:proofErr w:type="spellEnd"/>
+      <w:r>
+        <w:t xml:space="preserve"> = </w:t>
+      </w:r>
+      <w:r>
+        <w:rPr>
+          <w:color w:val="A31515"/>
+        </w:rPr>
+        <w:t>""</w:t>
+      </w:r>
+      <w:r>
+        <w:t>;</w:t>
+      </w:r>
+    </w:p>
+    <w:p>
+      <w:pPr>
+        <w:pStyle w:val="Code"/>
+      </w:pPr>
+      <w:r>
+        <w:tab/>
+      </w:r>
+      <w:r>
+        <w:tab/>
+      </w:r>
+      <w:r>
+        <w:tab/>
+      </w:r>
+      <w:proofErr w:type="spellStart"/>
+      <w:r>
+        <w:rPr>
+          <w:color w:val="0000FF"/>
+        </w:rPr>
+        <w:t>while</w:t>
+      </w:r>
+      <w:proofErr w:type="spellEnd"/>
+      <w:r>
+        <w:t xml:space="preserve"> (</w:t>
+      </w:r>
+      <w:proofErr w:type="spellStart"/>
+      <w:r>
+        <w:t>number</w:t>
+      </w:r>
+      <w:proofErr w:type="spellEnd"/>
+      <w:r>
+        <w:t xml:space="preserve"> % 2 == 0) {</w:t>
+      </w:r>
+    </w:p>
+    <w:p>
+      <w:pPr>
+        <w:pStyle w:val="Code"/>
+      </w:pPr>
+      <w:r>
+        <w:t xml:space="preserve">                </w:t>
+      </w:r>
+      <w:proofErr w:type="spellStart"/>
+      <w:r>
+        <w:t>solution</w:t>
+      </w:r>
+      <w:proofErr w:type="spellEnd"/>
+      <w:r>
+        <w:t xml:space="preserve"> += </w:t>
+      </w:r>
+      <w:r>
+        <w:rPr>
+          <w:color w:val="A31515"/>
+        </w:rPr>
+        <w:t>" * 2"</w:t>
+      </w:r>
+      <w:r>
+        <w:t>;</w:t>
+      </w:r>
+    </w:p>
+    <w:p>
+      <w:pPr>
+        <w:pStyle w:val="Code"/>
+      </w:pPr>
+      <w:r>
+        <w:t xml:space="preserve">                </w:t>
+      </w:r>
+      <w:proofErr w:type="spellStart"/>
+      <w:r>
+        <w:t>number</w:t>
+      </w:r>
+      <w:proofErr w:type="spellEnd"/>
+      <w:r>
+        <w:t xml:space="preserve"> /= 2;</w:t>
+      </w:r>
+    </w:p>
+    <w:p>
+      <w:pPr>
+        <w:pStyle w:val="Code"/>
+      </w:pPr>
+      <w:r>
+        <w:t xml:space="preserve">            }</w:t>
+      </w:r>
+    </w:p>
+    <w:p>
+      <w:pPr>
+        <w:pStyle w:val="Code"/>
+      </w:pPr>
+      <w:r>
+        <w:t xml:space="preserve">            </w:t>
+      </w:r>
+      <w:proofErr w:type="spellStart"/>
+      <w:r>
+        <w:rPr>
+          <w:color w:val="0000FF"/>
+        </w:rPr>
+        <w:t>int</w:t>
+      </w:r>
+      <w:proofErr w:type="spellEnd"/>
+      <w:r>
+        <w:t xml:space="preserve"> </w:t>
+      </w:r>
+      <w:proofErr w:type="spellStart"/>
+      <w:r>
+        <w:t>factor</w:t>
+      </w:r>
+      <w:proofErr w:type="spellEnd"/>
+      <w:r>
+        <w:t xml:space="preserve"> = 3;</w:t>
+      </w:r>
+    </w:p>
+    <w:p>
+      <w:pPr>
+        <w:pStyle w:val="Code"/>
+      </w:pPr>
+      <w:r>
+        <w:t xml:space="preserve">            </w:t>
+      </w:r>
+      <w:proofErr w:type="spellStart"/>
+      <w:r>
+        <w:rPr>
+          <w:color w:val="0000FF"/>
+        </w:rPr>
+        <w:t>while</w:t>
+      </w:r>
+      <w:proofErr w:type="spellEnd"/>
+      <w:r>
+        <w:t xml:space="preserve"> (</w:t>
+      </w:r>
+      <w:proofErr w:type="spellStart"/>
+      <w:r>
+        <w:t>factor</w:t>
+      </w:r>
+      <w:proofErr w:type="spellEnd"/>
+      <w:r>
+        <w:t xml:space="preserve"> &lt;= </w:t>
+      </w:r>
+      <w:proofErr w:type="spellStart"/>
+      <w:r>
+        <w:t>number</w:t>
+      </w:r>
+      <w:proofErr w:type="spellEnd"/>
+      <w:r>
+        <w:t xml:space="preserve">) { </w:t>
+      </w:r>
+    </w:p>
+    <w:p>
+      <w:pPr>
+        <w:pStyle w:val="Code"/>
+      </w:pPr>
+      <w:r>
+        <w:t xml:space="preserve">                </w:t>
+      </w:r>
+      <w:proofErr w:type="spellStart"/>
+      <w:proofErr w:type="gramStart"/>
+      <w:r>
+        <w:rPr>
+          <w:color w:val="0000FF"/>
+        </w:rPr>
+        <w:t>if</w:t>
+      </w:r>
+      <w:proofErr w:type="spellEnd"/>
+      <w:r>
+        <w:t>(</w:t>
+      </w:r>
+      <w:proofErr w:type="spellStart"/>
+      <w:proofErr w:type="gramEnd"/>
+      <w:r>
+        <w:t>number</w:t>
+      </w:r>
+      <w:proofErr w:type="spellEnd"/>
+      <w:r>
+        <w:t xml:space="preserve"> % </w:t>
+      </w:r>
+      <w:proofErr w:type="spellStart"/>
+      <w:r>
+        <w:t>factor</w:t>
+      </w:r>
+      <w:proofErr w:type="spellEnd"/>
+      <w:r>
+        <w:t xml:space="preserve"> == 0) {</w:t>
+      </w:r>
+    </w:p>
+    <w:p>
+      <w:pPr>
+        <w:pStyle w:val="Code"/>
+      </w:pPr>
+      <w:r>
+        <w:t xml:space="preserve">                    </w:t>
+      </w:r>
+      <w:proofErr w:type="spellStart"/>
+      <w:r>
+        <w:t>solution</w:t>
+      </w:r>
+      <w:proofErr w:type="spellEnd"/>
+      <w:r>
+        <w:t xml:space="preserve"> += </w:t>
+      </w:r>
+      <w:r>
+        <w:rPr>
+          <w:color w:val="A31515"/>
+        </w:rPr>
+        <w:t>" * "</w:t>
+      </w:r>
+      <w:r>
+        <w:t xml:space="preserve"> +</w:t>
+      </w:r>
+      <w:proofErr w:type="spellStart"/>
+      <w:proofErr w:type="gramStart"/>
+      <w:r>
+        <w:t>factor.ToString</w:t>
+      </w:r>
+      <w:proofErr w:type="spellEnd"/>
+      <w:proofErr w:type="gramEnd"/>
+      <w:r>
+        <w:t>();</w:t>
+      </w:r>
+    </w:p>
+    <w:p>
+      <w:pPr>
+        <w:pStyle w:val="Code"/>
+      </w:pPr>
+      <w:r>
+        <w:t xml:space="preserve">                    </w:t>
+      </w:r>
+      <w:proofErr w:type="spellStart"/>
+      <w:r>
+        <w:t>number</w:t>
+      </w:r>
+      <w:proofErr w:type="spellEnd"/>
+      <w:r>
+        <w:t xml:space="preserve"> /= </w:t>
+      </w:r>
+      <w:proofErr w:type="spellStart"/>
+      <w:r>
+        <w:t>factor</w:t>
+      </w:r>
+      <w:proofErr w:type="spellEnd"/>
+      <w:r>
+        <w:t>;</w:t>
+      </w:r>
+    </w:p>
+    <w:p>
+      <w:pPr>
+        <w:pStyle w:val="Code"/>
+      </w:pPr>
+      <w:r>
+        <w:t xml:space="preserve">                }</w:t>
+      </w:r>
+    </w:p>
+    <w:p>
+      <w:pPr>
+        <w:pStyle w:val="Code"/>
+      </w:pPr>
+      <w:r>
+        <w:t xml:space="preserve">                </w:t>
+      </w:r>
+      <w:proofErr w:type="spellStart"/>
+      <w:r>
+        <w:rPr>
+          <w:color w:val="0000FF"/>
+        </w:rPr>
+        <w:t>else</w:t>
+      </w:r>
+      <w:proofErr w:type="spellEnd"/>
+    </w:p>
+    <w:p>
+      <w:pPr>
+        <w:pStyle w:val="Code"/>
+      </w:pPr>
+      <w:r>
+        <w:t xml:space="preserve">                {</w:t>
+      </w:r>
+    </w:p>
+    <w:p>
+      <w:pPr>
+        <w:pStyle w:val="Code"/>
+      </w:pPr>
+      <w:r>
+        <w:t xml:space="preserve">                    </w:t>
+      </w:r>
+      <w:proofErr w:type="spellStart"/>
+      <w:proofErr w:type="gramStart"/>
+      <w:r>
+        <w:rPr>
+          <w:color w:val="0000FF"/>
+        </w:rPr>
+        <w:t>if</w:t>
+      </w:r>
+      <w:proofErr w:type="spellEnd"/>
+      <w:r>
+        <w:t>(</w:t>
+      </w:r>
+      <w:proofErr w:type="spellStart"/>
+      <w:proofErr w:type="gramEnd"/>
+      <w:r>
+        <w:t>factor</w:t>
+      </w:r>
+      <w:proofErr w:type="spellEnd"/>
+      <w:r>
+        <w:t xml:space="preserve"> &lt; </w:t>
+      </w:r>
+      <w:proofErr w:type="spellStart"/>
+      <w:r>
+        <w:t>number</w:t>
+      </w:r>
+      <w:proofErr w:type="spellEnd"/>
+      <w:r>
+        <w:t>)</w:t>
+      </w:r>
+    </w:p>
+    <w:p>
+      <w:pPr>
+        <w:pStyle w:val="Code"/>
+      </w:pPr>
+      <w:r>
+        <w:t xml:space="preserve">                    {</w:t>
+      </w:r>
+    </w:p>
+    <w:p>
+      <w:pPr>
+        <w:pStyle w:val="Code"/>
+      </w:pPr>
+      <w:r>
+        <w:t xml:space="preserve">                        </w:t>
+      </w:r>
+      <w:proofErr w:type="spellStart"/>
+      <w:r>
+        <w:t>factor</w:t>
+      </w:r>
+      <w:proofErr w:type="spellEnd"/>
+      <w:r>
+        <w:t>++;</w:t>
+      </w:r>
+    </w:p>
+    <w:p>
+      <w:pPr>
+        <w:pStyle w:val="Code"/>
+      </w:pPr>
+      <w:r>
+        <w:t xml:space="preserve">                    }</w:t>
+      </w:r>
+    </w:p>
+    <w:p>
+      <w:pPr>
+        <w:pStyle w:val="Code"/>
+      </w:pPr>
+      <w:r>
+        <w:t xml:space="preserve">                    </w:t>
+      </w:r>
+      <w:proofErr w:type="spellStart"/>
+      <w:r>
+        <w:rPr>
+          <w:color w:val="0000FF"/>
+        </w:rPr>
+        <w:t>else</w:t>
+      </w:r>
+      <w:proofErr w:type="spellEnd"/>
+    </w:p>
+    <w:p>
+      <w:pPr>
+        <w:pStyle w:val="Code"/>
+      </w:pPr>
+      <w:r>
+        <w:t xml:space="preserve">                    {</w:t>
+      </w:r>
+    </w:p>
+    <w:p>
+      <w:pPr>
+        <w:pStyle w:val="Code"/>
+      </w:pPr>
+      <w:r>
+        <w:t xml:space="preserve">                        </w:t>
+      </w:r>
+      <w:proofErr w:type="spellStart"/>
+      <w:r>
+        <w:rPr>
+          <w:color w:val="0000FF"/>
+        </w:rPr>
+        <w:t>return</w:t>
+      </w:r>
+      <w:proofErr w:type="spellEnd"/>
+      <w:r>
+        <w:t xml:space="preserve"> </w:t>
+      </w:r>
+      <w:proofErr w:type="spellStart"/>
+      <w:proofErr w:type="gramStart"/>
+      <w:r>
+        <w:t>solution.Substring</w:t>
+      </w:r>
+      <w:proofErr w:type="spellEnd"/>
+      <w:proofErr w:type="gramEnd"/>
+      <w:r>
+        <w:t>(2);</w:t>
+      </w:r>
+    </w:p>
+    <w:p>
+      <w:pPr>
+        <w:pStyle w:val="Code"/>
+      </w:pPr>
+      <w:r>
+        <w:t xml:space="preserve">                    }</w:t>
+      </w:r>
+    </w:p>
+    <w:p>
+      <w:pPr>
+        <w:pStyle w:val="Code"/>
+      </w:pPr>
+      <w:r>
+        <w:t xml:space="preserve">                }</w:t>
+      </w:r>
+    </w:p>
+    <w:p>
+      <w:pPr>
+        <w:pStyle w:val="Code"/>
+      </w:pPr>
+      <w:r>
+        <w:t xml:space="preserve">            }</w:t>
+      </w:r>
+    </w:p>
+    <w:p>
+      <w:pPr>
+        <w:pStyle w:val="Code"/>
+      </w:pPr>
+      <w:r>
+        <w:tab/>
+      </w:r>
+      <w:r>
+        <w:tab/>
+      </w:r>
+      <w:r>
+        <w:tab/>
+      </w:r>
+      <w:proofErr w:type="spellStart"/>
+      <w:r>
+        <w:rPr>
+          <w:color w:val="0000FF"/>
+        </w:rPr>
+        <w:t>return</w:t>
+      </w:r>
+      <w:proofErr w:type="spellEnd"/>
+      <w:r>
+        <w:t xml:space="preserve"> </w:t>
+      </w:r>
+      <w:proofErr w:type="spellStart"/>
+      <w:proofErr w:type="gramStart"/>
+      <w:r>
+        <w:t>solution.Substring</w:t>
+      </w:r>
+      <w:proofErr w:type="spellEnd"/>
+      <w:proofErr w:type="gramEnd"/>
+      <w:r>
+        <w:t>(2);</w:t>
+      </w:r>
+    </w:p>
+    <w:p>
+      <w:pPr>
+        <w:pStyle w:val="Code"/>
+      </w:pPr>
+      <w:r>
+        <w:tab/>
+      </w:r>
+      <w:r>
+        <w:tab/>
+        <w:t>}</w:t>
+      </w:r>
+    </w:p>
+    <w:p>
+      <w:pPr>
+        <w:pStyle w:val="Code"/>
+      </w:pPr>
+      <w:r>
+        <w:t xml:space="preserve">    }</w:t>
+      </w:r>
+    </w:p>
+    <w:p>
+      <w:pPr>
+        <w:pStyle w:val="Code"/>
+      </w:pPr>
+      <w:r>
+        <w:t>}</w:t>
+      </w:r>
+    </w:p>
+    <w:p>
+      <w:pPr>
+        <w:pStyle w:val="Code"/>
+      </w:pPr>
+    </w:p>
+    <w:p>
+      <w:proofErr w:type="spellStart"/>
+      <w:r>
+        <w:t>Primeinput</w:t>
+      </w:r>
+      <w:r>
+        <w:t>.cshtml</w:t>
+      </w:r>
+      <w:proofErr w:type="spellEnd"/>
+      <w:r>
+        <w:t>:</w:t>
+      </w:r>
+    </w:p>
+    <w:p>
+      <w:pPr>
+        <w:pStyle w:val="Code"/>
+      </w:pPr>
+      <w:r>
+        <w:t>@</w:t>
+      </w:r>
+      <w:proofErr w:type="spellStart"/>
+      <w:r>
+        <w:t>page</w:t>
+      </w:r>
+      <w:proofErr w:type="spellEnd"/>
+    </w:p>
+    <w:p>
+      <w:pPr>
+        <w:pStyle w:val="Code"/>
+      </w:pPr>
+      <w:r>
+        <w:t>@</w:t>
+      </w:r>
+      <w:proofErr w:type="spellStart"/>
+      <w:r>
+        <w:t>model</w:t>
+      </w:r>
+      <w:proofErr w:type="spellEnd"/>
+      <w:r>
+        <w:t xml:space="preserve"> </w:t>
+      </w:r>
+      <w:proofErr w:type="gramStart"/>
+      <w:r>
+        <w:t>Test301primeFactorization.Pages.</w:t>
+      </w:r>
+      <w:r>
+        <w:rPr>
+          <w:color w:val="2B91AF"/>
+        </w:rPr>
+        <w:t>PrimeinputModel</w:t>
+      </w:r>
+      <w:proofErr w:type="gramEnd"/>
+    </w:p>
+    <w:p>
+      <w:pPr>
+        <w:pStyle w:val="Code"/>
+      </w:pPr>
+      <w:r>
+        <w:t>@{</w:t>
+      </w:r>
+    </w:p>
+    <w:p>
+      <w:pPr>
+        <w:pStyle w:val="Code"/>
+      </w:pPr>
+      <w:r>
+        <w:t>}</w:t>
+      </w:r>
+    </w:p>
+    <w:p>
+      <w:pPr>
+        <w:pStyle w:val="Code"/>
+      </w:pPr>
+      <w:r>
+        <w:rPr>
+          <w:color w:val="0000FF"/>
+        </w:rPr>
+        <w:lastRenderedPageBreak/>
+        <w:t>&lt;</w:t>
+      </w:r>
+      <w:r>
+        <w:rPr>
+          <w:b/>
+          <w:bCs/>
+          <w:color w:val="800080"/>
+        </w:rPr>
+        <w:t>form</w:t>
+      </w:r>
+      <w:r>
+        <w:t xml:space="preserve"> </w:t>
+      </w:r>
+      <w:proofErr w:type="spellStart"/>
+      <w:r>
+        <w:rPr>
+          <w:color w:val="FF0000"/>
+        </w:rPr>
+        <w:t>method</w:t>
+      </w:r>
+      <w:proofErr w:type="spellEnd"/>
+      <w:r>
+        <w:rPr>
+          <w:color w:val="0000FF"/>
+        </w:rPr>
+        <w:t>="</w:t>
+      </w:r>
+      <w:proofErr w:type="spellStart"/>
+      <w:r>
+        <w:rPr>
+          <w:color w:val="0000FF"/>
+        </w:rPr>
+        <w:t>post</w:t>
+      </w:r>
+      <w:proofErr w:type="spellEnd"/>
+      <w:r>
+        <w:rPr>
+          <w:color w:val="0000FF"/>
+        </w:rPr>
+        <w:t>"</w:t>
+      </w:r>
+      <w:r>
+        <w:t xml:space="preserve"> </w:t>
+      </w:r>
+      <w:proofErr w:type="spellStart"/>
+      <w:r>
+        <w:rPr>
+          <w:b/>
+          <w:bCs/>
+          <w:color w:val="800080"/>
+        </w:rPr>
+        <w:t>asp</w:t>
+      </w:r>
+      <w:proofErr w:type="spellEnd"/>
+      <w:r>
+        <w:rPr>
+          <w:b/>
+          <w:bCs/>
+          <w:color w:val="800080"/>
+        </w:rPr>
+        <w:t>-page-handler</w:t>
+      </w:r>
+      <w:r>
+        <w:rPr>
+          <w:color w:val="0000FF"/>
+        </w:rPr>
+        <w:t>="</w:t>
+      </w:r>
+      <w:proofErr w:type="spellStart"/>
+      <w:r>
+        <w:rPr>
+          <w:color w:val="0000FF"/>
+        </w:rPr>
+        <w:t>CalculatePrimefactors</w:t>
+      </w:r>
+      <w:proofErr w:type="spellEnd"/>
+      <w:r>
+        <w:rPr>
+          <w:color w:val="0000FF"/>
+        </w:rPr>
+        <w:t>"&gt;</w:t>
+      </w:r>
+    </w:p>
+    <w:p>
+      <w:pPr>
+        <w:pStyle w:val="Code"/>
+      </w:pPr>
+      <w:r>
+        <w:tab/>
+      </w:r>
+      <w:r>
+        <w:rPr>
+          <w:color w:val="0000FF"/>
+        </w:rPr>
+        <w:t>&lt;</w:t>
+      </w:r>
+      <w:r>
+        <w:rPr>
+          <w:color w:val="800000"/>
+        </w:rPr>
+        <w:t>div</w:t>
+      </w:r>
+      <w:r>
+        <w:t xml:space="preserve"> </w:t>
+      </w:r>
+      <w:proofErr w:type="spellStart"/>
+      <w:r>
+        <w:rPr>
+          <w:color w:val="FF0000"/>
+        </w:rPr>
+        <w:t>class</w:t>
+      </w:r>
+      <w:proofErr w:type="spellEnd"/>
+      <w:r>
+        <w:rPr>
+          <w:color w:val="0000FF"/>
+        </w:rPr>
+        <w:t>="</w:t>
+      </w:r>
+      <w:proofErr w:type="spellStart"/>
+      <w:r>
+        <w:rPr>
+          <w:color w:val="0000FF"/>
+        </w:rPr>
+        <w:t>row</w:t>
+      </w:r>
+      <w:proofErr w:type="spellEnd"/>
+      <w:r>
+        <w:rPr>
+          <w:color w:val="0000FF"/>
+        </w:rPr>
+        <w:t>"&gt;</w:t>
+      </w:r>
+    </w:p>
+    <w:p>
+      <w:pPr>
+        <w:pStyle w:val="Code"/>
+      </w:pPr>
+      <w:r>
+        <w:tab/>
+      </w:r>
+      <w:r>
+        <w:tab/>
+      </w:r>
+      <w:r>
+        <w:rPr>
+          <w:color w:val="0000FF"/>
+        </w:rPr>
+        <w:t>&lt;</w:t>
+      </w:r>
+      <w:r>
+        <w:rPr>
+          <w:color w:val="800000"/>
+        </w:rPr>
+        <w:t>div</w:t>
+      </w:r>
+      <w:r>
+        <w:t xml:space="preserve"> </w:t>
+      </w:r>
+      <w:proofErr w:type="spellStart"/>
+      <w:r>
+        <w:rPr>
+          <w:color w:val="FF0000"/>
+        </w:rPr>
+        <w:t>class</w:t>
+      </w:r>
+      <w:proofErr w:type="spellEnd"/>
+      <w:r>
+        <w:rPr>
+          <w:color w:val="0000FF"/>
+        </w:rPr>
+        <w:t>="col-6"&gt;</w:t>
+      </w:r>
+    </w:p>
+    <w:p>
+      <w:pPr>
+        <w:pStyle w:val="Code"/>
+      </w:pPr>
+      <w:r>
+        <w:tab/>
+      </w:r>
+      <w:r>
+        <w:tab/>
+      </w:r>
+      <w:r>
+        <w:tab/>
+      </w:r>
+      <w:proofErr w:type="spellStart"/>
+      <w:r>
+        <w:t>Number</w:t>
+      </w:r>
+      <w:proofErr w:type="spellEnd"/>
+      <w:r>
+        <w:t>:</w:t>
+      </w:r>
+    </w:p>
+    <w:p>
+      <w:pPr>
+        <w:pStyle w:val="Code"/>
+      </w:pPr>
+      <w:r>
+        <w:tab/>
+      </w:r>
+      <w:r>
+        <w:tab/>
+      </w:r>
+      <w:r>
+        <w:tab/>
+      </w:r>
+      <w:r>
+        <w:rPr>
+          <w:color w:val="0000FF"/>
+        </w:rPr>
+        <w:t>&lt;</w:t>
+      </w:r>
+      <w:proofErr w:type="spellStart"/>
+      <w:r>
+        <w:rPr>
+          <w:color w:val="800000"/>
+        </w:rPr>
+        <w:t>input</w:t>
+      </w:r>
+      <w:proofErr w:type="spellEnd"/>
+      <w:r>
+        <w:t xml:space="preserve"> </w:t>
+      </w:r>
+      <w:r>
+        <w:rPr>
+          <w:color w:val="FF0000"/>
+        </w:rPr>
+        <w:t>type</w:t>
+      </w:r>
+      <w:r>
+        <w:rPr>
+          <w:color w:val="0000FF"/>
+        </w:rPr>
+        <w:t>="</w:t>
+      </w:r>
+      <w:proofErr w:type="spellStart"/>
+      <w:r>
+        <w:rPr>
+          <w:color w:val="0000FF"/>
+        </w:rPr>
+        <w:t>number</w:t>
+      </w:r>
+      <w:proofErr w:type="spellEnd"/>
+      <w:r>
+        <w:rPr>
+          <w:color w:val="0000FF"/>
+        </w:rPr>
+        <w:t>"</w:t>
+      </w:r>
+      <w:r>
+        <w:t xml:space="preserve"> </w:t>
+      </w:r>
+      <w:proofErr w:type="spellStart"/>
+      <w:r>
+        <w:rPr>
+          <w:color w:val="FF0000"/>
+        </w:rPr>
+        <w:t>id</w:t>
+      </w:r>
+      <w:proofErr w:type="spellEnd"/>
+      <w:r>
+        <w:rPr>
+          <w:color w:val="0000FF"/>
+        </w:rPr>
+        <w:t>="</w:t>
+      </w:r>
+      <w:proofErr w:type="spellStart"/>
+      <w:r>
+        <w:rPr>
+          <w:color w:val="0000FF"/>
+        </w:rPr>
+        <w:t>number</w:t>
+      </w:r>
+      <w:proofErr w:type="spellEnd"/>
+      <w:r>
+        <w:rPr>
+          <w:color w:val="0000FF"/>
+        </w:rPr>
+        <w:t>"</w:t>
+      </w:r>
+      <w:r>
+        <w:t xml:space="preserve"> </w:t>
+      </w:r>
+      <w:proofErr w:type="spellStart"/>
+      <w:r>
+        <w:rPr>
+          <w:color w:val="FF0000"/>
+        </w:rPr>
+        <w:t>name</w:t>
+      </w:r>
+      <w:proofErr w:type="spellEnd"/>
+      <w:r>
+        <w:rPr>
+          <w:color w:val="0000FF"/>
+        </w:rPr>
+        <w:t>="</w:t>
+      </w:r>
+      <w:proofErr w:type="spellStart"/>
+      <w:r>
+        <w:rPr>
+          <w:color w:val="0000FF"/>
+        </w:rPr>
+        <w:t>number</w:t>
+      </w:r>
+      <w:proofErr w:type="spellEnd"/>
+      <w:r>
+        <w:rPr>
+          <w:color w:val="0000FF"/>
+        </w:rPr>
+        <w:t>"</w:t>
+      </w:r>
+      <w:r>
+        <w:t xml:space="preserve"> </w:t>
+      </w:r>
+      <w:proofErr w:type="spellStart"/>
+      <w:r>
+        <w:rPr>
+          <w:color w:val="FF0000"/>
+        </w:rPr>
+        <w:t>value</w:t>
+      </w:r>
+      <w:proofErr w:type="spellEnd"/>
+      <w:r>
+        <w:rPr>
+          <w:color w:val="0000FF"/>
+        </w:rPr>
+        <w:t>="0"</w:t>
+      </w:r>
+      <w:r>
+        <w:t xml:space="preserve"> </w:t>
+      </w:r>
+      <w:r>
+        <w:rPr>
+          <w:color w:val="0000FF"/>
+        </w:rPr>
+        <w:t>/&gt;</w:t>
+      </w:r>
+    </w:p>
+    <w:p>
+      <w:pPr>
+        <w:pStyle w:val="Code"/>
+      </w:pPr>
+      <w:r>
+        <w:tab/>
+      </w:r>
+      <w:r>
+        <w:tab/>
+      </w:r>
+      <w:r>
+        <w:rPr>
+          <w:color w:val="0000FF"/>
+        </w:rPr>
+        <w:t>&lt;/</w:t>
+      </w:r>
+      <w:r>
+        <w:rPr>
+          <w:color w:val="800000"/>
+        </w:rPr>
+        <w:t>div</w:t>
+      </w:r>
+      <w:r>
+        <w:rPr>
+          <w:color w:val="0000FF"/>
+        </w:rPr>
+        <w:t>&gt;</w:t>
+      </w:r>
+    </w:p>
+    <w:p>
+      <w:pPr>
+        <w:pStyle w:val="Code"/>
+      </w:pPr>
+      <w:r>
+        <w:tab/>
+      </w:r>
+      <w:r>
+        <w:rPr>
+          <w:color w:val="0000FF"/>
+        </w:rPr>
+        <w:t>&lt;/</w:t>
+      </w:r>
+      <w:r>
+        <w:rPr>
+          <w:color w:val="800000"/>
+        </w:rPr>
+        <w:t>div</w:t>
+      </w:r>
+      <w:r>
+        <w:rPr>
+          <w:color w:val="0000FF"/>
+        </w:rPr>
+        <w:t>&gt;</w:t>
+      </w:r>
+    </w:p>
+    <w:p>
+      <w:pPr>
+        <w:pStyle w:val="Code"/>
+      </w:pPr>
+      <w:r>
+        <w:tab/>
+      </w:r>
+      <w:r>
+        <w:rPr>
+          <w:color w:val="0000FF"/>
+        </w:rPr>
+        <w:t>&lt;</w:t>
+      </w:r>
+      <w:proofErr w:type="spellStart"/>
+      <w:r>
+        <w:rPr>
+          <w:color w:val="800000"/>
+        </w:rPr>
+        <w:t>br</w:t>
+      </w:r>
+      <w:proofErr w:type="spellEnd"/>
+      <w:r>
+        <w:t xml:space="preserve"> </w:t>
+      </w:r>
+      <w:r>
+        <w:rPr>
+          <w:color w:val="0000FF"/>
+        </w:rPr>
+        <w:t>/&gt;</w:t>
+      </w:r>
+    </w:p>
+    <w:p>
+      <w:pPr>
+        <w:pStyle w:val="Code"/>
+      </w:pPr>
+      <w:r>
+        <w:tab/>
+      </w:r>
+      <w:r>
+        <w:rPr>
+          <w:color w:val="0000FF"/>
+        </w:rPr>
+        <w:t>&lt;</w:t>
+      </w:r>
+      <w:proofErr w:type="spellStart"/>
+      <w:r>
+        <w:rPr>
+          <w:color w:val="800000"/>
+        </w:rPr>
+        <w:t>button</w:t>
+      </w:r>
+      <w:proofErr w:type="spellEnd"/>
+      <w:r>
+        <w:t xml:space="preserve"> </w:t>
+      </w:r>
+      <w:r>
+        <w:rPr>
+          <w:color w:val="FF0000"/>
+        </w:rPr>
+        <w:t>type</w:t>
+      </w:r>
+      <w:r>
+        <w:rPr>
+          <w:color w:val="0000FF"/>
+        </w:rPr>
+        <w:t>="</w:t>
+      </w:r>
+      <w:proofErr w:type="spellStart"/>
+      <w:r>
+        <w:rPr>
+          <w:color w:val="0000FF"/>
+        </w:rPr>
+        <w:t>submit</w:t>
+      </w:r>
+      <w:proofErr w:type="spellEnd"/>
+      <w:r>
+        <w:rPr>
+          <w:color w:val="0000FF"/>
+        </w:rPr>
+        <w:t>"&gt;</w:t>
+      </w:r>
+      <w:proofErr w:type="spellStart"/>
+      <w:r>
+        <w:t>Calculate</w:t>
+      </w:r>
+      <w:proofErr w:type="spellEnd"/>
+      <w:r>
+        <w:t xml:space="preserve"> </w:t>
+      </w:r>
+      <w:proofErr w:type="spellStart"/>
+      <w:r>
+        <w:t>primefactors</w:t>
+      </w:r>
+      <w:proofErr w:type="spellEnd"/>
+      <w:r>
+        <w:rPr>
+          <w:color w:val="0000FF"/>
+        </w:rPr>
+        <w:t>&lt;/</w:t>
+      </w:r>
+      <w:proofErr w:type="spellStart"/>
+      <w:r>
+        <w:rPr>
+          <w:color w:val="800000"/>
+        </w:rPr>
+        <w:t>button</w:t>
+      </w:r>
+      <w:proofErr w:type="spellEnd"/>
+      <w:r>
+        <w:rPr>
+          <w:color w:val="0000FF"/>
+        </w:rPr>
+        <w:t>&gt;</w:t>
+      </w:r>
+    </w:p>
+    <w:p>
+      <w:pPr>
+        <w:pStyle w:val="Code"/>
+      </w:pPr>
+      <w:r>
+        <w:rPr>
+          <w:color w:val="0000FF"/>
+        </w:rPr>
+        <w:t>&lt;/</w:t>
+      </w:r>
+      <w:r>
+        <w:rPr>
+          <w:b/>
+          <w:bCs/>
+          <w:color w:val="800080"/>
+        </w:rPr>
+        <w:t>form</w:t>
+      </w:r>
+      <w:r>
+        <w:rPr>
+          <w:color w:val="0000FF"/>
+        </w:rPr>
+        <w:t>&gt;</w:t>
+      </w:r>
+    </w:p>
+    <w:p>
+      <w:proofErr w:type="spellStart"/>
+      <w:r>
+        <w:t>Primeinput.cshtml.cs</w:t>
+      </w:r>
+      <w:proofErr w:type="spellEnd"/>
+      <w:r>
+        <w:t>:</w:t>
+      </w:r>
+    </w:p>
+    <w:p>
+      <w:pPr>
+        <w:pStyle w:val="Code"/>
+      </w:pPr>
+      <w:proofErr w:type="spellStart"/>
+      <w:r>
+        <w:rPr>
+          <w:color w:val="0000FF"/>
+        </w:rPr>
+        <w:t>using</w:t>
+      </w:r>
+      <w:proofErr w:type="spellEnd"/>
+      <w:r>
+        <w:t xml:space="preserve"> </w:t>
+      </w:r>
+      <w:proofErr w:type="spellStart"/>
+      <w:proofErr w:type="gramStart"/>
+      <w:r>
+        <w:t>Microsoft.AspNetCore.Mvc</w:t>
+      </w:r>
+      <w:proofErr w:type="spellEnd"/>
+      <w:proofErr w:type="gramEnd"/>
+      <w:r>
+        <w:t>;</w:t>
+      </w:r>
+    </w:p>
+    <w:p>
+      <w:pPr>
+        <w:pStyle w:val="Code"/>
+      </w:pPr>
+      <w:proofErr w:type="spellStart"/>
+      <w:r>
+        <w:rPr>
+          <w:color w:val="0000FF"/>
+        </w:rPr>
+        <w:t>using</w:t>
+      </w:r>
+      <w:proofErr w:type="spellEnd"/>
+      <w:r>
+        <w:t xml:space="preserve"> </w:t>
+      </w:r>
+      <w:proofErr w:type="spellStart"/>
+      <w:proofErr w:type="gramStart"/>
+      <w:r>
+        <w:t>Microsoft.AspNetCore.Mvc.RazorPages</w:t>
+      </w:r>
+      <w:proofErr w:type="spellEnd"/>
+      <w:proofErr w:type="gramEnd"/>
+      <w:r>
+        <w:t>;</w:t>
+      </w:r>
+    </w:p>
+    <w:p>
+      <w:pPr>
+        <w:pStyle w:val="Code"/>
+      </w:pPr>
+    </w:p>
+    <w:p>
+      <w:pPr>
+        <w:pStyle w:val="Code"/>
+      </w:pPr>
+      <w:proofErr w:type="spellStart"/>
+      <w:r>
+        <w:rPr>
+          <w:color w:val="0000FF"/>
+        </w:rPr>
+        <w:t>namespace</w:t>
+      </w:r>
+      <w:proofErr w:type="spellEnd"/>
+      <w:r>
+        <w:t xml:space="preserve"> Test301primeFactorization.Pages</w:t>
+      </w:r>
+    </w:p>
+    <w:p>
+      <w:pPr>
+        <w:pStyle w:val="Code"/>
+      </w:pPr>
+      <w:r>
+        <w:t>{</w:t>
+      </w:r>
+      <w:bookmarkStart w:id="0" w:name="_GoBack"/>
+      <w:bookmarkEnd w:id="0"/>
+    </w:p>
+    <w:p>
+      <w:pPr>
+        <w:pStyle w:val="Code"/>
+      </w:pPr>
+      <w:r>
+        <w:t xml:space="preserve">    </w:t>
+      </w:r>
+      <w:proofErr w:type="spellStart"/>
+      <w:r>
+        <w:rPr>
+          <w:color w:val="0000FF"/>
+        </w:rPr>
+        <w:t>public</w:t>
+      </w:r>
+      <w:proofErr w:type="spellEnd"/>
+      <w:r>
+        <w:t xml:space="preserve"> </w:t>
+      </w:r>
+      <w:proofErr w:type="spellStart"/>
+      <w:r>
+        <w:rPr>
+          <w:color w:val="0000FF"/>
+        </w:rPr>
+        <w:t>class</w:t>
+      </w:r>
+      <w:proofErr w:type="spellEnd"/>
+      <w:r>
+        <w:t xml:space="preserve"> </w:t>
+      </w:r>
+      <w:proofErr w:type="spellStart"/>
+      <w:proofErr w:type="gramStart"/>
+      <w:r>
+        <w:rPr>
+          <w:color w:val="2B91AF"/>
+        </w:rPr>
+        <w:t>PrimeinputModel</w:t>
+      </w:r>
+      <w:proofErr w:type="spellEnd"/>
+      <w:r>
+        <w:t xml:space="preserve"> :</w:t>
+      </w:r>
+      <w:proofErr w:type="gramEnd"/>
+      <w:r>
+        <w:t xml:space="preserve"> </w:t>
+      </w:r>
+      <w:proofErr w:type="spellStart"/>
+      <w:r>
+        <w:t>PageModel</w:t>
+      </w:r>
+      <w:proofErr w:type="spellEnd"/>
+    </w:p>
+    <w:p>
+      <w:pPr>
+        <w:pStyle w:val="Code"/>
+      </w:pPr>
+      <w:r>
+        <w:t xml:space="preserve">    {</w:t>
+      </w:r>
+    </w:p>
+    <w:p>
+      <w:pPr>
+        <w:pStyle w:val="Code"/>
+      </w:pPr>
+      <w:r>
+        <w:t xml:space="preserve">        </w:t>
+      </w:r>
+      <w:proofErr w:type="spellStart"/>
+      <w:r>
+        <w:rPr>
+          <w:color w:val="0000FF"/>
+        </w:rPr>
+        <w:t>public</w:t>
+      </w:r>
+      <w:proofErr w:type="spellEnd"/>
+      <w:r>
+        <w:t xml:space="preserve"> </w:t>
+      </w:r>
+      <w:proofErr w:type="spellStart"/>
+      <w:r>
+        <w:rPr>
+          <w:color w:val="0000FF"/>
+        </w:rPr>
+        <w:t>void</w:t>
+      </w:r>
+      <w:proofErr w:type="spellEnd"/>
+      <w:r>
+        <w:t xml:space="preserve"> </w:t>
+      </w:r>
+      <w:proofErr w:type="spellStart"/>
+      <w:proofErr w:type="gramStart"/>
+      <w:r>
+        <w:t>OnGet</w:t>
+      </w:r>
+      <w:proofErr w:type="spellEnd"/>
+      <w:r>
+        <w:t>(</w:t>
+      </w:r>
+      <w:proofErr w:type="gramEnd"/>
+      <w:r>
+        <w:t>)</w:t>
+      </w:r>
+    </w:p>
+    <w:p>
+      <w:pPr>
+        <w:pStyle w:val="Code"/>
+      </w:pPr>
+      <w:r>
+        <w:t xml:space="preserve">        {</w:t>
+      </w:r>
+    </w:p>
+    <w:p>
+      <w:pPr>
+        <w:pStyle w:val="Code"/>
+      </w:pPr>
+      <w:r>
+        <w:t xml:space="preserve">        }</w:t>
+      </w:r>
+    </w:p>
+    <w:p>
+      <w:pPr>
+        <w:pStyle w:val="Code"/>
+      </w:pPr>
+    </w:p>
+    <w:p>
+      <w:pPr>
+        <w:pStyle w:val="Code"/>
+      </w:pPr>
+      <w:r>
+        <w:tab/>
+      </w:r>
+      <w:r>
+        <w:tab/>
+        <w:t>[</w:t>
+      </w:r>
+      <w:proofErr w:type="spellStart"/>
+      <w:r>
+        <w:t>HttpPost</w:t>
+      </w:r>
+      <w:proofErr w:type="spellEnd"/>
+      <w:r>
+        <w:t>]</w:t>
+      </w:r>
+    </w:p>
+    <w:p>
+      <w:pPr>
+        <w:pStyle w:val="Code"/>
+      </w:pPr>
+      <w:r>
+        <w:tab/>
+      </w:r>
+      <w:r>
+        <w:tab/>
+      </w:r>
+      <w:proofErr w:type="spellStart"/>
+      <w:r>
+        <w:rPr>
+          <w:color w:val="0000FF"/>
+        </w:rPr>
+        <w:t>public</w:t>
+      </w:r>
+      <w:proofErr w:type="spellEnd"/>
+      <w:r>
+        <w:t xml:space="preserve"> </w:t>
+      </w:r>
+      <w:proofErr w:type="spellStart"/>
+      <w:r>
+        <w:t>IActionResult</w:t>
+      </w:r>
+      <w:proofErr w:type="spellEnd"/>
+      <w:r>
+        <w:t xml:space="preserve"> </w:t>
+      </w:r>
+      <w:proofErr w:type="spellStart"/>
+      <w:proofErr w:type="gramStart"/>
+      <w:r>
+        <w:t>OnPostCalculatePrimefactors</w:t>
+      </w:r>
+      <w:proofErr w:type="spellEnd"/>
+      <w:r>
+        <w:t>(</w:t>
+      </w:r>
+      <w:proofErr w:type="spellStart"/>
+      <w:proofErr w:type="gramEnd"/>
+      <w:r>
+        <w:rPr>
+          <w:color w:val="0000FF"/>
+        </w:rPr>
+        <w:t>int</w:t>
+      </w:r>
+      <w:proofErr w:type="spellEnd"/>
+      <w:r>
+        <w:t xml:space="preserve"> </w:t>
+      </w:r>
+      <w:proofErr w:type="spellStart"/>
+      <w:r>
+        <w:t>number</w:t>
+      </w:r>
+      <w:proofErr w:type="spellEnd"/>
+      <w:r>
+        <w:t>)</w:t>
+      </w:r>
+    </w:p>
+    <w:p>
+      <w:pPr>
+        <w:pStyle w:val="Code"/>
+      </w:pPr>
+      <w:r>
+        <w:tab/>
+      </w:r>
+      <w:r>
+        <w:tab/>
+        <w:t>{</w:t>
+      </w:r>
+    </w:p>
+    <w:p>
+      <w:pPr>
+        <w:pStyle w:val="Code"/>
+      </w:pPr>
+      <w:r>
+        <w:tab/>
+      </w:r>
+      <w:r>
+        <w:tab/>
+      </w:r>
+      <w:r>
+        <w:tab/>
+      </w:r>
+      <w:proofErr w:type="spellStart"/>
+      <w:r>
+        <w:rPr>
+          <w:color w:val="0000FF"/>
+        </w:rPr>
+        <w:t>return</w:t>
+      </w:r>
+      <w:proofErr w:type="spellEnd"/>
+      <w:r>
+        <w:t xml:space="preserve"> </w:t>
+      </w:r>
+      <w:proofErr w:type="spellStart"/>
+      <w:proofErr w:type="gramStart"/>
+      <w:r>
+        <w:t>RedirectToPage</w:t>
+      </w:r>
+      <w:proofErr w:type="spellEnd"/>
+      <w:r>
+        <w:t>(</w:t>
+      </w:r>
+      <w:proofErr w:type="gramEnd"/>
+      <w:r>
+        <w:rPr>
+          <w:color w:val="A31515"/>
+        </w:rPr>
+        <w:t>"</w:t>
+      </w:r>
+      <w:proofErr w:type="spellStart"/>
+      <w:r>
+        <w:rPr>
+          <w:color w:val="A31515"/>
+        </w:rPr>
+        <w:t>Primefactors</w:t>
+      </w:r>
+      <w:proofErr w:type="spellEnd"/>
+      <w:r>
+        <w:rPr>
+          <w:color w:val="A31515"/>
+        </w:rPr>
+        <w:t>"</w:t>
+      </w:r>
+      <w:r>
+        <w:t xml:space="preserve">, </w:t>
+      </w:r>
+      <w:proofErr w:type="spellStart"/>
+      <w:r>
+        <w:rPr>
+          <w:color w:val="0000FF"/>
+        </w:rPr>
+        <w:t>new</w:t>
+      </w:r>
+      <w:proofErr w:type="spellEnd"/>
+      <w:r>
+        <w:t xml:space="preserve"> { </w:t>
+      </w:r>
+      <w:proofErr w:type="spellStart"/>
+      <w:r>
+        <w:t>number</w:t>
+      </w:r>
+      <w:proofErr w:type="spellEnd"/>
+      <w:r>
+        <w:t xml:space="preserve"> = </w:t>
+      </w:r>
+      <w:proofErr w:type="spellStart"/>
+      <w:r>
+        <w:t>number</w:t>
+      </w:r>
+      <w:proofErr w:type="spellEnd"/>
+      <w:r>
+        <w:t>});</w:t>
+      </w:r>
+    </w:p>
+    <w:p>
+      <w:pPr>
+        <w:pStyle w:val="Code"/>
+      </w:pPr>
+      <w:r>
+        <w:tab/>
+      </w:r>
+      <w:r>
+        <w:tab/>
+        <w:t>}</w:t>
+      </w:r>
+    </w:p>
+    <w:p>
+      <w:pPr>
+        <w:pStyle w:val="Code"/>
+      </w:pPr>
+      <w:r>
+        <w:tab/>
+        <w:t>}</w:t>
+      </w:r>
+    </w:p>
+    <w:p>
+      <w:pPr>
+        <w:pStyle w:val="Code"/>
+      </w:pPr>
+      <w:r>
+        <w:t>}</w:t>
+      </w:r>
+    </w:p>
+    <w:p/>
     <w:p>
       <w:pPr>
         <w:pStyle w:val="berschrift2"/>
@@ -684,7 +3414,7 @@
 </file>
 
 <file path=word/numbering.xml><?xml version="1.0" encoding="utf-8"?>
-<w:numbering xmlns:wpc="http://schemas.microsoft.com/office/word/2010/wordprocessingCanvas" xmlns:cx="http://schemas.microsoft.com/office/drawing/2014/chartex" xmlns:cx1="http://schemas.microsoft.com/office/drawing/2015/9/8/chartex" xmlns:cx2="http://schemas.microsoft.com/office/drawing/2015/10/21/chartex" xmlns:cx3="http://schemas.microsoft.com/office/drawing/2016/5/9/chartex" xmlns:cx4="http://schemas.microsoft.com/office/drawing/2016/5/10/chartex" xmlns:cx5="http://schemas.microsoft.com/office/drawing/2016/5/11/chartex" xmlns:cx6="http://schemas.microsoft.com/office/drawing/2016/5/12/chartex" xmlns:cx7="http://schemas.microsoft.com/office/drawing/2016/5/13/chartex" xmlns:cx8="http://schemas.microsoft.com/office/drawing/2016/5/14/chartex" xmlns:mc="http://schemas.openxmlformats.org/markup-compatibility/2006" xmlns:aink="http://schemas.microsoft.com/office/drawing/2016/ink" xmlns:am3d="http://schemas.microsoft.com/office/drawing/2017/model3d" xmlns:o="urn:schemas-microsoft-com:office:office" xmlns:oel="http://schemas.microsoft.com/office/2019/extlst" xmlns:r="http://schemas.openxmlformats.org/officeDocument/2006/relationships" xmlns:m="http://schemas.openxmlformats.org/officeDocument/2006/math" xmlns:v="urn:schemas-microsoft-com:vml" xmlns:wp14="http://schemas.microsoft.com/office/word/2010/wordprocessingDrawing" xmlns:wp="http://schemas.openxmlformats.org/drawingml/2006/wordprocessingDrawing" xmlns:w10="urn:schemas-microsoft-com:office:word" xmlns:w="http://schemas.openxmlformats.org/wordprocessingml/2006/main" xmlns:w14="http://schemas.microsoft.com/office/word/2010/wordml" xmlns:w15="http://schemas.microsoft.com/office/word/2012/wordml" xmlns:w16cex="http://schemas.microsoft.com/office/word/2018/wordml/cex" xmlns:w16cid="http://schemas.microsoft.com/office/word/2016/wordml/cid" xmlns:w16="http://schemas.microsoft.com/office/word/2018/wordml" xmlns:w16du="http://schemas.microsoft.com/office/word/2023/wordml/word16du" xmlns:w16sdtdh="http://schemas.microsoft.com/office/word/2020/wordml/sdtdatahash" xmlns:w16se="http://schemas.microsoft.com/office/word/2015/wordml/symex" xmlns:wpg="http://schemas.microsoft.com/office/word/2010/wordprocessingGroup" xmlns:wpi="http://schemas.microsoft.com/office/word/2010/wordprocessingInk" xmlns:wne="http://schemas.microsoft.com/office/word/2006/wordml" xmlns:wps="http://schemas.microsoft.com/office/word/2010/wordprocessingShape" mc:Ignorable="w14 w15 w16se w16cid w16 w16cex w16sdtdh wp14">
+<w:numbering xmlns:wpc="http://schemas.microsoft.com/office/word/2010/wordprocessingCanvas" xmlns:cx="http://schemas.microsoft.com/office/drawing/2014/chartex" xmlns:cx1="http://schemas.microsoft.com/office/drawing/2015/9/8/chartex" xmlns:cx2="http://schemas.microsoft.com/office/drawing/2015/10/21/chartex" xmlns:cx3="http://schemas.microsoft.com/office/drawing/2016/5/9/chartex" xmlns:cx4="http://schemas.microsoft.com/office/drawing/2016/5/10/chartex" xmlns:cx5="http://schemas.microsoft.com/office/drawing/2016/5/11/chartex" xmlns:cx6="http://schemas.microsoft.com/office/drawing/2016/5/12/chartex" xmlns:cx7="http://schemas.microsoft.com/office/drawing/2016/5/13/chartex" xmlns:cx8="http://schemas.microsoft.com/office/drawing/2016/5/14/chartex" xmlns:mc="http://schemas.openxmlformats.org/markup-compatibility/2006" xmlns:aink="http://schemas.microsoft.com/office/drawing/2016/ink" xmlns:am3d="http://schemas.microsoft.com/office/drawing/2017/model3d" xmlns:o="urn:schemas-microsoft-com:office:office" xmlns:r="http://schemas.openxmlformats.org/officeDocument/2006/relationships" xmlns:m="http://schemas.openxmlformats.org/officeDocument/2006/math" xmlns:v="urn:schemas-microsoft-com:vml" xmlns:wp14="http://schemas.microsoft.com/office/word/2010/wordprocessingDrawing" xmlns:wp="http://schemas.openxmlformats.org/drawingml/2006/wordprocessingDrawing" xmlns:w10="urn:schemas-microsoft-com:office:word" xmlns:w="http://schemas.openxmlformats.org/wordprocessingml/2006/main" xmlns:w14="http://schemas.microsoft.com/office/word/2010/wordml" xmlns:w15="http://schemas.microsoft.com/office/word/2012/wordml" xmlns:w16cid="http://schemas.microsoft.com/office/word/2016/wordml/cid" xmlns:w16se="http://schemas.microsoft.com/office/word/2015/wordml/symex" xmlns:wpg="http://schemas.microsoft.com/office/word/2010/wordprocessingGroup" xmlns:wpi="http://schemas.microsoft.com/office/word/2010/wordprocessingInk" xmlns:wne="http://schemas.microsoft.com/office/word/2006/wordml" xmlns:wps="http://schemas.microsoft.com/office/word/2010/wordprocessingShape" mc:Ignorable="w14 w15 w16se w16cid wp14">
   <w:abstractNum w:abstractNumId="0" w15:restartNumberingAfterBreak="0">
     <w:nsid w:val="051D4AF3"/>
     <w:multiLevelType w:val="hybridMultilevel"/>
@@ -1469,35 +4199,35 @@
       </w:rPr>
     </w:lvl>
   </w:abstractNum>
-  <w:num w:numId="1" w16cid:durableId="76100181">
+  <w:num w:numId="1">
     <w:abstractNumId w:val="3"/>
   </w:num>
-  <w:num w:numId="2" w16cid:durableId="2080443373">
+  <w:num w:numId="2">
     <w:abstractNumId w:val="2"/>
   </w:num>
-  <w:num w:numId="3" w16cid:durableId="905839153">
+  <w:num w:numId="3">
     <w:abstractNumId w:val="5"/>
   </w:num>
-  <w:num w:numId="4" w16cid:durableId="636760963">
+  <w:num w:numId="4">
     <w:abstractNumId w:val="1"/>
   </w:num>
-  <w:num w:numId="5" w16cid:durableId="1884366445">
+  <w:num w:numId="5">
     <w:abstractNumId w:val="6"/>
   </w:num>
-  <w:num w:numId="6" w16cid:durableId="801388093">
+  <w:num w:numId="6">
     <w:abstractNumId w:val="7"/>
   </w:num>
-  <w:num w:numId="7" w16cid:durableId="2049907938">
+  <w:num w:numId="7">
     <w:abstractNumId w:val="4"/>
   </w:num>
-  <w:num w:numId="8" w16cid:durableId="1692291744">
+  <w:num w:numId="8">
     <w:abstractNumId w:val="0"/>
   </w:num>
 </w:numbering>
 </file>
 
 <file path=word/styles.xml><?xml version="1.0" encoding="utf-8"?>
-<w:styles xmlns:mc="http://schemas.openxmlformats.org/markup-compatibility/2006" xmlns:r="http://schemas.openxmlformats.org/officeDocument/2006/relationships" xmlns:w="http://schemas.openxmlformats.org/wordprocessingml/2006/main" xmlns:w14="http://schemas.microsoft.com/office/word/2010/wordml" xmlns:w15="http://schemas.microsoft.com/office/word/2012/wordml" xmlns:w16cex="http://schemas.microsoft.com/office/word/2018/wordml/cex" xmlns:w16cid="http://schemas.microsoft.com/office/word/2016/wordml/cid" xmlns:w16="http://schemas.microsoft.com/office/word/2018/wordml" xmlns:w16sdtdh="http://schemas.microsoft.com/office/word/2020/wordml/sdtdatahash" xmlns:w16se="http://schemas.microsoft.com/office/word/2015/wordml/symex" mc:Ignorable="w14 w15 w16se w16cid w16 w16cex w16sdtdh">
+<w:styles xmlns:mc="http://schemas.openxmlformats.org/markup-compatibility/2006" xmlns:r="http://schemas.openxmlformats.org/officeDocument/2006/relationships" xmlns:w="http://schemas.openxmlformats.org/wordprocessingml/2006/main" xmlns:w14="http://schemas.microsoft.com/office/word/2010/wordml" xmlns:w15="http://schemas.microsoft.com/office/word/2012/wordml" xmlns:w16cid="http://schemas.microsoft.com/office/word/2016/wordml/cid" xmlns:w16se="http://schemas.microsoft.com/office/word/2015/wordml/symex" mc:Ignorable="w14 w15 w16se w16cid">
   <w:docDefaults>
     <w:rPrDefault>
       <w:rPr>
@@ -1513,7 +4243,7 @@
       </w:pPr>
     </w:pPrDefault>
   </w:docDefaults>
-  <w:latentStyles w:defLockedState="0" w:defUIPriority="99" w:defSemiHidden="0" w:defUnhideWhenUsed="0" w:defQFormat="0" w:count="376">
+  <w:latentStyles w:defLockedState="0" w:defUIPriority="99" w:defSemiHidden="0" w:defUnhideWhenUsed="0" w:defQFormat="0" w:count="375">
     <w:lsdException w:name="Normal" w:uiPriority="0" w:qFormat="1"/>
     <w:lsdException w:name="heading 1" w:uiPriority="9" w:qFormat="1"/>
     <w:lsdException w:name="heading 2" w:semiHidden="1" w:uiPriority="9" w:unhideWhenUsed="1" w:qFormat="1"/>
@@ -1889,7 +4619,6 @@
     <w:lsdException w:name="Smart Hyperlink" w:semiHidden="1" w:unhideWhenUsed="1"/>
     <w:lsdException w:name="Hashtag" w:semiHidden="1" w:unhideWhenUsed="1"/>
     <w:lsdException w:name="Unresolved Mention" w:semiHidden="1" w:unhideWhenUsed="1"/>
-    <w:lsdException w:name="Smart Link" w:semiHidden="1" w:unhideWhenUsed="1"/>
   </w:latentStyles>
   <w:style w:type="paragraph" w:default="1" w:styleId="Standard">
     <w:name w:val="Normal"/>
